--- a/doc/pagine_applicazione.docx
+++ b/doc/pagine_applicazione.docx
@@ -1,6 +1,6 @@
 
 <file path=word/document.xml><?xml version="1.0" encoding="utf-8"?>
-<w:document xmlns:wpc="http://schemas.microsoft.com/office/word/2010/wordprocessingCanvas" xmlns:cx="http://schemas.microsoft.com/office/drawing/2014/chartex" xmlns:cx1="http://schemas.microsoft.com/office/drawing/2015/9/8/chartex" xmlns:cx2="http://schemas.microsoft.com/office/drawing/2015/10/21/chartex" xmlns:cx3="http://schemas.microsoft.com/office/drawing/2016/5/9/chartex" xmlns:cx4="http://schemas.microsoft.com/office/drawing/2016/5/10/chartex" xmlns:cx5="http://schemas.microsoft.com/office/drawing/2016/5/11/chartex" xmlns:cx6="http://schemas.microsoft.com/office/drawing/2016/5/12/chartex" xmlns:cx7="http://schemas.microsoft.com/office/drawing/2016/5/13/chartex" xmlns:cx8="http://schemas.microsoft.com/office/drawing/2016/5/14/chartex" xmlns:mc="http://schemas.openxmlformats.org/markup-compatibility/2006" xmlns:aink="http://schemas.microsoft.com/office/drawing/2016/ink" xmlns:am3d="http://schemas.microsoft.com/office/drawing/2017/model3d" xmlns:o="urn:schemas-microsoft-com:office:office" xmlns:oel="http://schemas.microsoft.com/office/2019/extlst" xmlns:r="http://schemas.openxmlformats.org/officeDocument/2006/relationships" xmlns:m="http://schemas.openxmlformats.org/officeDocument/2006/math" xmlns:v="urn:schemas-microsoft-com:vml" xmlns:wp14="http://schemas.microsoft.com/office/word/2010/wordprocessingDrawing" xmlns:wp="http://schemas.openxmlformats.org/drawingml/2006/wordprocessingDrawing" xmlns:w10="urn:schemas-microsoft-com:office:word" xmlns:w="http://schemas.openxmlformats.org/wordprocessingml/2006/main" xmlns:w14="http://schemas.microsoft.com/office/word/2010/wordml" xmlns:w15="http://schemas.microsoft.com/office/word/2012/wordml" xmlns:w16cex="http://schemas.microsoft.com/office/word/2018/wordml/cex" xmlns:w16cid="http://schemas.microsoft.com/office/word/2016/wordml/cid" xmlns:w16="http://schemas.microsoft.com/office/word/2018/wordml" xmlns:w16sdtdh="http://schemas.microsoft.com/office/word/2020/wordml/sdtdatahash" xmlns:w16se="http://schemas.microsoft.com/office/word/2015/wordml/symex" xmlns:wpg="http://schemas.microsoft.com/office/word/2010/wordprocessingGroup" xmlns:wpi="http://schemas.microsoft.com/office/word/2010/wordprocessingInk" xmlns:wne="http://schemas.microsoft.com/office/word/2006/wordml" xmlns:wps="http://schemas.microsoft.com/office/word/2010/wordprocessingShape" mc:Ignorable="w14 w15 w16se w16cid w16 w16cex w16sdtdh wp14">
+<w:document xmlns:wpc="http://schemas.microsoft.com/office/word/2010/wordprocessingCanvas" xmlns:cx="http://schemas.microsoft.com/office/drawing/2014/chartex" xmlns:cx1="http://schemas.microsoft.com/office/drawing/2015/9/8/chartex" xmlns:cx2="http://schemas.microsoft.com/office/drawing/2015/10/21/chartex" xmlns:cx3="http://schemas.microsoft.com/office/drawing/2016/5/9/chartex" xmlns:cx4="http://schemas.microsoft.com/office/drawing/2016/5/10/chartex" xmlns:cx5="http://schemas.microsoft.com/office/drawing/2016/5/11/chartex" xmlns:cx6="http://schemas.microsoft.com/office/drawing/2016/5/12/chartex" xmlns:cx7="http://schemas.microsoft.com/office/drawing/2016/5/13/chartex" xmlns:cx8="http://schemas.microsoft.com/office/drawing/2016/5/14/chartex" xmlns:mc="http://schemas.openxmlformats.org/markup-compatibility/2006" xmlns:aink="http://schemas.microsoft.com/office/drawing/2016/ink" xmlns:am3d="http://schemas.microsoft.com/office/drawing/2017/model3d" xmlns:o="urn:schemas-microsoft-com:office:office" xmlns:oel="http://schemas.microsoft.com/office/2019/extlst" xmlns:r="http://schemas.openxmlformats.org/officeDocument/2006/relationships" xmlns:m="http://schemas.openxmlformats.org/officeDocument/2006/math" xmlns:v="urn:schemas-microsoft-com:vml" xmlns:wp14="http://schemas.microsoft.com/office/word/2010/wordprocessingDrawing" xmlns:wp="http://schemas.openxmlformats.org/drawingml/2006/wordprocessingDrawing" xmlns:w10="urn:schemas-microsoft-com:office:word" xmlns:w="http://schemas.openxmlformats.org/wordprocessingml/2006/main" xmlns:w14="http://schemas.microsoft.com/office/word/2010/wordml" xmlns:w15="http://schemas.microsoft.com/office/word/2012/wordml" xmlns:w16cex="http://schemas.microsoft.com/office/word/2018/wordml/cex" xmlns:w16cid="http://schemas.microsoft.com/office/word/2016/wordml/cid" xmlns:w16="http://schemas.microsoft.com/office/word/2018/wordml" xmlns:w16du="http://schemas.microsoft.com/office/word/2023/wordml/word16du" xmlns:w16sdtdh="http://schemas.microsoft.com/office/word/2020/wordml/sdtdatahash" xmlns:w16se="http://schemas.microsoft.com/office/word/2015/wordml/symex" xmlns:wpg="http://schemas.microsoft.com/office/word/2010/wordprocessingGroup" xmlns:wpi="http://schemas.microsoft.com/office/word/2010/wordprocessingInk" xmlns:wne="http://schemas.microsoft.com/office/word/2006/wordml" xmlns:wps="http://schemas.microsoft.com/office/word/2010/wordprocessingShape" mc:Ignorable="w14 w15 w16se w16cid w16 w16cex w16sdtdh w16du wp14">
   <w:body>
     <w:p>
       <w:pPr>
@@ -54,6 +54,80 @@
           <w:b/>
           <w:bCs/>
         </w:rPr>
+        <w:t>: /</w:t>
+      </w:r>
+    </w:p>
+    <w:p>
+      <w:r>
+        <w:t>Descrizione funzionalità:</w:t>
+      </w:r>
+    </w:p>
+    <w:p>
+      <w:pPr>
+        <w:ind w:left="708"/>
+      </w:pPr>
+      <w:r>
+        <w:t xml:space="preserve">Mostra la lista delle sedi dell’azienda e consente al receptionist di “entrare” nel panello di gestione   di una sede </w:t>
+      </w:r>
+      <w:proofErr w:type="spellStart"/>
+      <w:r>
+        <w:t>cliccandola</w:t>
+      </w:r>
+      <w:proofErr w:type="spellEnd"/>
+    </w:p>
+    <w:p>
+      <w:bookmarkStart w:id="0" w:name="_Hlk161322793"/>
+      <w:r>
+        <w:t>Contenuto della pagina:</w:t>
+      </w:r>
+      <w:bookmarkEnd w:id="0"/>
+    </w:p>
+    <w:p>
+      <w:r>
+        <w:tab/>
+        <w:t xml:space="preserve">La pagina </w:t>
+      </w:r>
+      <w:r>
+        <w:t>contiene in forma di box le sedi definite. Se l’utente è supervisore c’è un pulsante per aggiungere o togliere una sede.</w:t>
+      </w:r>
+    </w:p>
+    <w:p>
+      <w:r>
+        <w:t xml:space="preserve">Ruoli con accesso alla pagina: </w:t>
+      </w:r>
+      <w:r>
+        <w:t>receptionist</w:t>
+      </w:r>
+    </w:p>
+    <w:p>
+      <w:pPr>
+        <w:rPr>
+          <w:b/>
+          <w:bCs/>
+        </w:rPr>
+      </w:pPr>
+    </w:p>
+    <w:p>
+      <w:pPr>
+        <w:rPr>
+          <w:b/>
+          <w:bCs/>
+        </w:rPr>
+      </w:pPr>
+      <w:proofErr w:type="spellStart"/>
+      <w:r>
+        <w:rPr>
+          <w:b/>
+          <w:bCs/>
+        </w:rPr>
+        <w:t>Path</w:t>
+      </w:r>
+      <w:proofErr w:type="spellEnd"/>
+      <w:r>
+        <w:rPr>
+          <w:b/>
+          <w:bCs/>
+        </w:rPr>
         <w:t>: /login</w:t>
       </w:r>
     </w:p>
@@ -71,11 +145,9 @@
       </w:r>
     </w:p>
     <w:p>
-      <w:bookmarkStart w:id="0" w:name="_Hlk161322793"/>
       <w:r>
         <w:t>Contenuto della pagina:</w:t>
       </w:r>
-      <w:bookmarkEnd w:id="0"/>
     </w:p>
     <w:p>
       <w:r>
@@ -111,6 +183,22 @@
           <w:bCs/>
         </w:rPr>
       </w:pPr>
+    </w:p>
+    <w:p>
+      <w:pPr>
+        <w:rPr>
+          <w:b/>
+          <w:bCs/>
+        </w:rPr>
+      </w:pPr>
+    </w:p>
+    <w:p>
+      <w:pPr>
+        <w:rPr>
+          <w:b/>
+          <w:bCs/>
+        </w:rPr>
+      </w:pPr>
       <w:proofErr w:type="spellStart"/>
       <w:r>
         <w:rPr>
@@ -125,7 +213,14 @@
           <w:b/>
           <w:bCs/>
         </w:rPr>
-        <w:t>: /dashboard</w:t>
+        <w:t>: /</w:t>
+      </w:r>
+      <w:r>
+        <w:rPr>
+          <w:b/>
+          <w:bCs/>
+        </w:rPr>
+        <w:t>pannello</w:t>
       </w:r>
       <w:r>
         <w:rPr>
@@ -211,6 +306,7 @@
         <w:ind w:left="1416"/>
       </w:pPr>
       <w:r>
+        <w:lastRenderedPageBreak/>
         <w:t xml:space="preserve">La tabella contiene le seguenti colonne: Data registrazione, Nome, Cognome, Azienda, </w:t>
       </w:r>
       <w:proofErr w:type="spellStart"/>
@@ -305,24 +401,826 @@
           <w:b/>
           <w:bCs/>
         </w:rPr>
+        <w:t>: /registra</w:t>
+      </w:r>
+      <w:r>
+        <w:rPr>
+          <w:b/>
+          <w:bCs/>
+        </w:rPr>
+        <w:t>zione</w:t>
+      </w:r>
+      <w:r>
+        <w:rPr>
+          <w:b/>
+          <w:bCs/>
+        </w:rPr>
+        <w:t>/{</w:t>
+      </w:r>
+      <w:proofErr w:type="spellStart"/>
+      <w:r>
+        <w:rPr>
+          <w:b/>
+          <w:bCs/>
+        </w:rPr>
+        <w:t>numero_registrazione</w:t>
+      </w:r>
+      <w:proofErr w:type="spellEnd"/>
+      <w:r>
+        <w:rPr>
+          <w:b/>
+          <w:bCs/>
+        </w:rPr>
+        <w:t>}</w:t>
+      </w:r>
+    </w:p>
+    <w:p>
+      <w:r>
+        <w:t>Descrizione funzionalità:</w:t>
+      </w:r>
+    </w:p>
+    <w:p>
+      <w:pPr>
+        <w:ind w:left="708"/>
+      </w:pPr>
+      <w:r>
+        <w:t>Pagina che riporta tutti i dati della registrazione effettuata dal visitatore con possibilità di inserire il   badge associato e registrare l’entrata e l’uscita.</w:t>
+      </w:r>
+    </w:p>
+    <w:p>
+      <w:r>
+        <w:t>Contenuto della pagina:</w:t>
+      </w:r>
+    </w:p>
+    <w:p>
+      <w:pPr>
+        <w:ind w:firstLine="708"/>
+      </w:pPr>
+      <w:r>
+        <w:t>body</w:t>
+      </w:r>
+    </w:p>
+    <w:p>
+      <w:pPr>
+        <w:ind w:left="1416"/>
+      </w:pPr>
+      <w:r>
+        <w:t>Tabella con valori della registrazione che sono:</w:t>
+      </w:r>
+    </w:p>
+    <w:p>
+      <w:pPr>
+        <w:ind w:left="1416"/>
+      </w:pPr>
+      <w:r>
+        <w:t>Data/Ora registrazione,</w:t>
+      </w:r>
+      <w:r>
+        <w:t xml:space="preserve"> </w:t>
+      </w:r>
+      <w:r>
+        <w:t>Nome, Cognome,</w:t>
+      </w:r>
+      <w:r>
+        <w:t xml:space="preserve"> </w:t>
+      </w:r>
+      <w:r>
+        <w:t>Azienda,</w:t>
+      </w:r>
+      <w:r>
+        <w:t xml:space="preserve"> </w:t>
+      </w:r>
+      <w:r>
+        <w:t xml:space="preserve">email, telefono </w:t>
+      </w:r>
+      <w:proofErr w:type="spellStart"/>
+      <w:r>
+        <w:t>cell</w:t>
+      </w:r>
+      <w:proofErr w:type="spellEnd"/>
+      <w:r>
+        <w:t xml:space="preserve">, </w:t>
+      </w:r>
+      <w:r>
+        <w:t>reparto,</w:t>
+      </w:r>
+      <w:r>
+        <w:t xml:space="preserve"> </w:t>
+      </w:r>
+      <w:r>
+        <w:t xml:space="preserve">dipendente, accettazione privacy, </w:t>
+      </w:r>
+      <w:proofErr w:type="spellStart"/>
+      <w:r>
+        <w:t>n°badge</w:t>
+      </w:r>
+      <w:proofErr w:type="spellEnd"/>
+      <w:r>
+        <w:t xml:space="preserve"> assegnato, data/ora ingresso e uscita</w:t>
+      </w:r>
+      <w:r>
+        <w:t>, varco</w:t>
+      </w:r>
+    </w:p>
+    <w:p>
+      <w:pPr>
+        <w:ind w:left="1416"/>
+        <w:rPr>
+          <w:u w:val="single"/>
+        </w:rPr>
+      </w:pPr>
+      <w:r>
+        <w:t xml:space="preserve">Salva Modiche (cosa può </w:t>
+      </w:r>
+      <w:proofErr w:type="gramStart"/>
+      <w:r>
+        <w:t>modif</w:t>
+      </w:r>
+      <w:r>
+        <w:t>i</w:t>
+      </w:r>
+      <w:r>
+        <w:t>care ?</w:t>
+      </w:r>
+      <w:proofErr w:type="gramEnd"/>
+      <w:r>
+        <w:t>)</w:t>
+      </w:r>
+    </w:p>
+    <w:p>
+      <w:pPr>
+        <w:ind w:left="1416"/>
+      </w:pPr>
+      <w:r>
+        <w:t xml:space="preserve">Elimina/Modifica </w:t>
+      </w:r>
+      <w:proofErr w:type="gramStart"/>
+      <w:r>
+        <w:t>registrazione ??</w:t>
+      </w:r>
+      <w:proofErr w:type="gramEnd"/>
+    </w:p>
+    <w:p>
+      <w:r>
+        <w:t>Ruoli con accesso alla pagina: Supervisor, Receptionist, Direzione</w:t>
+      </w:r>
+    </w:p>
+    <w:p>
+      <w:pPr>
+        <w:rPr>
+          <w:b/>
+          <w:bCs/>
+        </w:rPr>
+      </w:pPr>
+    </w:p>
+    <w:p>
+      <w:pPr>
+        <w:rPr>
+          <w:b/>
+          <w:bCs/>
+        </w:rPr>
+      </w:pPr>
+      <w:proofErr w:type="spellStart"/>
+      <w:r>
+        <w:rPr>
+          <w:b/>
+          <w:bCs/>
+        </w:rPr>
+        <w:t>Path</w:t>
+      </w:r>
+      <w:proofErr w:type="spellEnd"/>
+      <w:r>
+        <w:rPr>
+          <w:b/>
+          <w:bCs/>
+        </w:rPr>
+        <w:t>: /badge</w:t>
+      </w:r>
+    </w:p>
+    <w:p>
+      <w:r>
+        <w:t>Descrizione funzionalità:</w:t>
+      </w:r>
+    </w:p>
+    <w:p>
+      <w:pPr>
+        <w:ind w:firstLine="708"/>
+      </w:pPr>
+      <w:r>
+        <w:t>Consente di visualizzare, aggiungere, cancellare, stampare i badge che saranno a disposizione della reception.</w:t>
+      </w:r>
+    </w:p>
+    <w:p>
+      <w:r>
+        <w:t>Contenuto della pagina:</w:t>
+      </w:r>
+    </w:p>
+    <w:p>
+      <w:r>
+        <w:tab/>
+        <w:t>tabella con le seguenti colonne:</w:t>
+      </w:r>
+    </w:p>
+    <w:p>
+      <w:r>
+        <w:tab/>
+        <w:t>n° badge,</w:t>
+      </w:r>
+      <w:r>
+        <w:t xml:space="preserve"> </w:t>
+      </w:r>
+      <w:r>
+        <w:t>sede,</w:t>
+      </w:r>
+      <w:r>
+        <w:t xml:space="preserve"> link all’ultima registrazione collegata al badge, casella di selezione per azioni di massa (per ora solo stampa)</w:t>
+      </w:r>
+    </w:p>
+    <w:p>
+      <w:r>
+        <w:t xml:space="preserve">Ruoli con accesso alla pagina: </w:t>
+      </w:r>
+      <w:r>
+        <w:t>Supervisore, Reception</w:t>
+      </w:r>
+    </w:p>
+    <w:p>
+      <w:pPr>
+        <w:pStyle w:val="Titolo2"/>
+      </w:pPr>
+    </w:p>
+    <w:p>
+      <w:pPr>
+        <w:pStyle w:val="Titolo2"/>
+      </w:pPr>
+      <w:r>
+        <w:t>Videate di impostazione per il Supervisor</w:t>
+      </w:r>
+    </w:p>
+    <w:p/>
+    <w:p>
+      <w:pPr>
+        <w:rPr>
+          <w:b/>
+          <w:bCs/>
+        </w:rPr>
+      </w:pPr>
+      <w:proofErr w:type="spellStart"/>
+      <w:r>
+        <w:rPr>
+          <w:b/>
+          <w:bCs/>
+        </w:rPr>
+        <w:lastRenderedPageBreak/>
+        <w:t>Path</w:t>
+      </w:r>
+      <w:proofErr w:type="spellEnd"/>
+      <w:r>
+        <w:rPr>
+          <w:b/>
+          <w:bCs/>
+        </w:rPr>
         <w:t>: /</w:t>
       </w:r>
-      <w:proofErr w:type="spellStart"/>
-      <w:r>
-        <w:rPr>
-          <w:b/>
-          <w:bCs/>
-        </w:rPr>
-        <w:t>registra</w:t>
-      </w:r>
-      <w:r>
-        <w:rPr>
-          <w:b/>
-          <w:bCs/>
-        </w:rPr>
-        <w:t>tion</w:t>
-      </w:r>
-      <w:proofErr w:type="spellEnd"/>
+      <w:r>
+        <w:rPr>
+          <w:b/>
+          <w:bCs/>
+        </w:rPr>
+        <w:t>imposta</w:t>
+      </w:r>
+      <w:r>
+        <w:rPr>
+          <w:b/>
+          <w:bCs/>
+        </w:rPr>
+        <w:t>/</w:t>
+      </w:r>
+      <w:r>
+        <w:rPr>
+          <w:b/>
+          <w:bCs/>
+        </w:rPr>
+        <w:t>sedi</w:t>
+      </w:r>
+    </w:p>
+    <w:p>
+      <w:r>
+        <w:t>Descrizione funzionalità:</w:t>
+      </w:r>
+    </w:p>
+    <w:p>
+      <w:pPr>
+        <w:ind w:firstLine="708"/>
+      </w:pPr>
+      <w:r>
+        <w:t>Consente di visualizzare, aggiungere, cancellare le sedi dell’azienda.</w:t>
+      </w:r>
+    </w:p>
+    <w:p>
+      <w:r>
+        <w:t>Contenuto della pagina:</w:t>
+      </w:r>
+    </w:p>
+    <w:p>
+      <w:r>
+        <w:tab/>
+        <w:t>tabella con le seguenti colonne:</w:t>
+      </w:r>
+    </w:p>
+    <w:p>
+      <w:r>
+        <w:tab/>
+        <w:t xml:space="preserve">nome sede, indirizzo, citta, provincia, nazione, </w:t>
+      </w:r>
+      <w:proofErr w:type="spellStart"/>
+      <w:r>
+        <w:t>cap</w:t>
+      </w:r>
+      <w:proofErr w:type="spellEnd"/>
+      <w:r>
+        <w:t>, telefono</w:t>
+      </w:r>
+    </w:p>
+    <w:p>
+      <w:r>
+        <w:tab/>
+        <w:t>pulsanti:</w:t>
+      </w:r>
+    </w:p>
+    <w:p>
+      <w:r>
+        <w:tab/>
+      </w:r>
+      <w:r>
+        <w:tab/>
+        <w:t>azioni di modifica</w:t>
+      </w:r>
+    </w:p>
+    <w:p>
+      <w:r>
+        <w:t xml:space="preserve">              </w:t>
+      </w:r>
+      <w:proofErr w:type="spellStart"/>
+      <w:r>
+        <w:t>sottotabella</w:t>
+      </w:r>
+      <w:proofErr w:type="spellEnd"/>
+      <w:r>
+        <w:t xml:space="preserve"> varchi con le seguenti colonne:</w:t>
+      </w:r>
+    </w:p>
+    <w:p>
+      <w:r>
+        <w:t xml:space="preserve"> </w:t>
+      </w:r>
+      <w:r>
+        <w:tab/>
+      </w:r>
+      <w:r>
+        <w:tab/>
+        <w:t>Nome varco</w:t>
+      </w:r>
+    </w:p>
+    <w:p>
+      <w:r>
+        <w:tab/>
+        <w:t>Pulsanti:</w:t>
+      </w:r>
+    </w:p>
+    <w:p>
+      <w:pPr>
+        <w:ind w:left="708" w:firstLine="708"/>
+      </w:pPr>
+      <w:r>
+        <w:t xml:space="preserve">Azioni sulla </w:t>
+      </w:r>
+      <w:proofErr w:type="spellStart"/>
+      <w:r>
+        <w:t>sottotabella</w:t>
+      </w:r>
+      <w:proofErr w:type="spellEnd"/>
+      <w:r>
+        <w:t xml:space="preserve"> varchi: aggiungi, cancella</w:t>
+      </w:r>
+    </w:p>
+    <w:p/>
+    <w:p>
+      <w:r>
+        <w:tab/>
+      </w:r>
+      <w:proofErr w:type="spellStart"/>
+      <w:r>
+        <w:t>sottotabella</w:t>
+      </w:r>
+      <w:proofErr w:type="spellEnd"/>
+      <w:r>
+        <w:t xml:space="preserve"> reparti con le seguenti colonne:</w:t>
+      </w:r>
+    </w:p>
+    <w:p>
+      <w:r>
+        <w:t xml:space="preserve"> </w:t>
+      </w:r>
+      <w:r>
+        <w:tab/>
+      </w:r>
+      <w:r>
+        <w:tab/>
+        <w:t>Nome reparto</w:t>
+      </w:r>
+    </w:p>
+    <w:p>
+      <w:r>
+        <w:tab/>
+        <w:t>Pulsanti</w:t>
+      </w:r>
+    </w:p>
+    <w:p>
+      <w:r>
+        <w:tab/>
+      </w:r>
+      <w:r>
+        <w:tab/>
+        <w:t>Azioni sul reparto</w:t>
+      </w:r>
+      <w:r>
+        <w:t xml:space="preserve"> (aggiungi, elimina)</w:t>
+      </w:r>
+    </w:p>
+    <w:p>
+      <w:r>
+        <w:tab/>
+      </w:r>
+      <w:r>
+        <w:tab/>
+        <w:t>Link lista dipendenti del reparto di quella sede</w:t>
+      </w:r>
+    </w:p>
+    <w:p>
+      <w:r>
+        <w:t>Ruoli con accesso alla pagina: Supervisore</w:t>
+      </w:r>
+    </w:p>
+    <w:p/>
+    <w:p>
+      <w:pPr>
+        <w:rPr>
+          <w:b/>
+          <w:bCs/>
+        </w:rPr>
+      </w:pPr>
+      <w:proofErr w:type="spellStart"/>
+      <w:r>
+        <w:rPr>
+          <w:b/>
+          <w:bCs/>
+        </w:rPr>
+        <w:t>Path</w:t>
+      </w:r>
+      <w:proofErr w:type="spellEnd"/>
+      <w:r>
+        <w:rPr>
+          <w:b/>
+          <w:bCs/>
+        </w:rPr>
+        <w:t>: /</w:t>
+      </w:r>
+      <w:r>
+        <w:rPr>
+          <w:b/>
+          <w:bCs/>
+        </w:rPr>
+        <w:t>imposta</w:t>
+      </w:r>
+      <w:r>
+        <w:rPr>
+          <w:b/>
+          <w:bCs/>
+        </w:rPr>
+        <w:t>/</w:t>
+      </w:r>
+      <w:r>
+        <w:rPr>
+          <w:b/>
+          <w:bCs/>
+        </w:rPr>
+        <w:t>sedi</w:t>
+      </w:r>
+      <w:r>
+        <w:rPr>
+          <w:b/>
+          <w:bCs/>
+        </w:rPr>
+        <w:t>/</w:t>
+      </w:r>
+      <w:r>
+        <w:rPr>
+          <w:b/>
+          <w:bCs/>
+        </w:rPr>
+        <w:t>aggiunge</w:t>
+      </w:r>
+    </w:p>
+    <w:p>
+      <w:r>
+        <w:t>Descrizione funzionalità:</w:t>
+      </w:r>
+    </w:p>
+    <w:p>
+      <w:pPr>
+        <w:ind w:firstLine="708"/>
+      </w:pPr>
+      <w:r>
+        <w:t>Consente di inserire una sede dell’azienda.</w:t>
+      </w:r>
+    </w:p>
+    <w:p>
+      <w:r>
+        <w:t>Contenuto della pagina:</w:t>
+      </w:r>
+    </w:p>
+    <w:p>
+      <w:r>
+        <w:tab/>
+      </w:r>
+      <w:proofErr w:type="spellStart"/>
+      <w:r>
+        <w:t>form</w:t>
+      </w:r>
+      <w:proofErr w:type="spellEnd"/>
+      <w:r>
+        <w:t xml:space="preserve"> con le seguenti colonne:</w:t>
+      </w:r>
+    </w:p>
+    <w:p>
+      <w:r>
+        <w:tab/>
+        <w:t xml:space="preserve">nome sede, indirizzo, citta, provincia, nazione, </w:t>
+      </w:r>
+      <w:proofErr w:type="spellStart"/>
+      <w:r>
+        <w:t>cap</w:t>
+      </w:r>
+      <w:proofErr w:type="spellEnd"/>
+      <w:r>
+        <w:t>, telefono</w:t>
+      </w:r>
+    </w:p>
+    <w:p>
+      <w:r>
+        <w:tab/>
+        <w:t>pulsanti:</w:t>
+      </w:r>
+    </w:p>
+    <w:p>
+      <w:r>
+        <w:tab/>
+      </w:r>
+      <w:r>
+        <w:tab/>
+        <w:t>azioni di Conferma e Annulla</w:t>
+      </w:r>
+    </w:p>
+    <w:p>
+      <w:r>
+        <w:tab/>
+      </w:r>
+      <w:proofErr w:type="spellStart"/>
+      <w:r>
+        <w:t>sottotabella</w:t>
+      </w:r>
+      <w:proofErr w:type="spellEnd"/>
+      <w:r>
+        <w:t xml:space="preserve"> reparti con le seguenti colonne:</w:t>
+      </w:r>
+    </w:p>
+    <w:p>
+      <w:r>
+        <w:t xml:space="preserve"> </w:t>
+      </w:r>
+      <w:r>
+        <w:tab/>
+      </w:r>
+      <w:r>
+        <w:tab/>
+        <w:t>Nome reparto</w:t>
+      </w:r>
+    </w:p>
+    <w:p>
+      <w:r>
+        <w:tab/>
+        <w:t>Pulsanti</w:t>
+      </w:r>
+    </w:p>
+    <w:p>
+      <w:r>
+        <w:tab/>
+      </w:r>
+      <w:r>
+        <w:tab/>
+        <w:t>Azioni sul reparto (aggiungi, elimina)</w:t>
+      </w:r>
+    </w:p>
+    <w:p>
+      <w:r>
+        <w:lastRenderedPageBreak/>
+        <w:tab/>
+      </w:r>
+      <w:r>
+        <w:tab/>
+        <w:t>Link lista dipendenti del reparto di quella sede</w:t>
+      </w:r>
+    </w:p>
+    <w:p>
+      <w:r>
+        <w:t>Ruoli con accesso alla pagina: Supervisore</w:t>
+      </w:r>
+    </w:p>
+    <w:p>
+      <w:pPr>
+        <w:rPr>
+          <w:u w:val="single"/>
+        </w:rPr>
+      </w:pPr>
+    </w:p>
+    <w:p>
+      <w:pPr>
+        <w:rPr>
+          <w:b/>
+          <w:bCs/>
+        </w:rPr>
+      </w:pPr>
+      <w:proofErr w:type="spellStart"/>
+      <w:r>
+        <w:rPr>
+          <w:b/>
+          <w:bCs/>
+        </w:rPr>
+        <w:t>Path</w:t>
+      </w:r>
+      <w:proofErr w:type="spellEnd"/>
+      <w:r>
+        <w:rPr>
+          <w:b/>
+          <w:bCs/>
+        </w:rPr>
+        <w:t>: /</w:t>
+      </w:r>
+      <w:r>
+        <w:rPr>
+          <w:b/>
+          <w:bCs/>
+        </w:rPr>
+        <w:t>imposta</w:t>
+      </w:r>
+      <w:r>
+        <w:rPr>
+          <w:b/>
+          <w:bCs/>
+        </w:rPr>
+        <w:t>/</w:t>
+      </w:r>
+      <w:r>
+        <w:rPr>
+          <w:b/>
+          <w:bCs/>
+        </w:rPr>
+        <w:t>personale</w:t>
+      </w:r>
+    </w:p>
+    <w:p>
+      <w:r>
+        <w:t>Descrizione funzionalità:</w:t>
+      </w:r>
+    </w:p>
+    <w:p>
+      <w:pPr>
+        <w:ind w:firstLine="708"/>
+      </w:pPr>
+      <w:r>
+        <w:t>Consente di visualizzare, aggiungere, cancellare i dipendenti dell’azienda.</w:t>
+      </w:r>
+    </w:p>
+    <w:p>
+      <w:r>
+        <w:t>Contenuto della pagina:</w:t>
+      </w:r>
+    </w:p>
+    <w:p>
+      <w:r>
+        <w:tab/>
+      </w:r>
+      <w:r>
+        <w:t xml:space="preserve">Elenco dei dipendenti mostrato in una </w:t>
+      </w:r>
+      <w:r>
+        <w:t>tabella con le seguenti colonne:</w:t>
+      </w:r>
+    </w:p>
+    <w:p>
+      <w:r>
+        <w:tab/>
+      </w:r>
+      <w:r>
+        <w:t>titolo, nome, cognome, email, interno, cellulare</w:t>
+      </w:r>
+    </w:p>
+    <w:p>
+      <w:r>
+        <w:tab/>
+        <w:t>pulsanti:</w:t>
+      </w:r>
+    </w:p>
+    <w:p>
+      <w:r>
+        <w:tab/>
+      </w:r>
+      <w:r>
+        <w:tab/>
+        <w:t>azioni di modifica</w:t>
+      </w:r>
+      <w:r>
+        <w:t xml:space="preserve"> (aggiungi cancella dipendente)</w:t>
+      </w:r>
+    </w:p>
+    <w:p>
+      <w:r>
+        <w:tab/>
+        <w:t>Pulsanti</w:t>
+      </w:r>
+      <w:r>
+        <w:t xml:space="preserve"> </w:t>
+      </w:r>
+    </w:p>
+    <w:p>
+      <w:r>
+        <w:tab/>
+      </w:r>
+      <w:r>
+        <w:tab/>
+        <w:t xml:space="preserve">Link </w:t>
+      </w:r>
+      <w:r>
+        <w:t>dettaglio</w:t>
+      </w:r>
+      <w:r>
+        <w:t xml:space="preserve"> dipendent</w:t>
+      </w:r>
+      <w:r>
+        <w:t>e</w:t>
+      </w:r>
+    </w:p>
+    <w:p>
+      <w:r>
+        <w:t>Ruoli con accesso alla pagina: Supervisore</w:t>
+      </w:r>
+    </w:p>
+    <w:p/>
+    <w:p>
+      <w:pPr>
+        <w:rPr>
+          <w:b/>
+          <w:bCs/>
+        </w:rPr>
+      </w:pPr>
+      <w:proofErr w:type="spellStart"/>
+      <w:r>
+        <w:rPr>
+          <w:b/>
+          <w:bCs/>
+        </w:rPr>
+        <w:t>Path</w:t>
+      </w:r>
+      <w:proofErr w:type="spellEnd"/>
+      <w:r>
+        <w:rPr>
+          <w:b/>
+          <w:bCs/>
+        </w:rPr>
+        <w:t>: /</w:t>
+      </w:r>
+      <w:r>
+        <w:rPr>
+          <w:b/>
+          <w:bCs/>
+        </w:rPr>
+        <w:t>imposta</w:t>
+      </w:r>
+      <w:r>
+        <w:rPr>
+          <w:b/>
+          <w:bCs/>
+        </w:rPr>
+        <w:t>/</w:t>
+      </w:r>
+      <w:r>
+        <w:rPr>
+          <w:b/>
+          <w:bCs/>
+        </w:rPr>
+        <w:t>personale</w:t>
+      </w:r>
       <w:r>
         <w:rPr>
           <w:b/>
@@ -336,7 +1234,14 @@
           <w:b/>
           <w:bCs/>
         </w:rPr>
-        <w:t>numero_registrazione</w:t>
+        <w:t>id_</w:t>
+      </w:r>
+      <w:r>
+        <w:rPr>
+          <w:b/>
+          <w:bCs/>
+        </w:rPr>
+        <w:t>persona</w:t>
       </w:r>
       <w:proofErr w:type="spellEnd"/>
       <w:r>
@@ -354,11 +1259,10 @@
     </w:p>
     <w:p>
       <w:pPr>
-        <w:ind w:left="708"/>
-      </w:pPr>
-      <w:r>
-        <w:lastRenderedPageBreak/>
-        <w:t>Pagina che riporta tutti i dati della registrazione effettuata dal visitatore con possibilità di inserire il   badge associato e registrare l’entrata e l’uscita.</w:t>
+        <w:ind w:firstLine="708"/>
+      </w:pPr>
+      <w:r>
+        <w:t>Consente di visualizzare i dati di un dipendente dell’azienda ed i reparti di appartenenza</w:t>
       </w:r>
     </w:p>
     <w:p>
@@ -367,11 +1271,48 @@
       </w:r>
     </w:p>
     <w:p>
-      <w:pPr>
-        <w:ind w:firstLine="708"/>
-      </w:pPr>
-      <w:r>
-        <w:t>body</w:t>
+      <w:r>
+        <w:tab/>
+        <w:t>titolo, nome, cognome, email, interno, cellulare</w:t>
+      </w:r>
+    </w:p>
+    <w:p>
+      <w:r>
+        <w:tab/>
+      </w:r>
+      <w:proofErr w:type="spellStart"/>
+      <w:r>
+        <w:t>sottotabella</w:t>
+      </w:r>
+      <w:proofErr w:type="spellEnd"/>
+      <w:r>
+        <w:t xml:space="preserve"> reparti con le seguenti colonne:</w:t>
+      </w:r>
+    </w:p>
+    <w:p>
+      <w:r>
+        <w:t xml:space="preserve"> </w:t>
+      </w:r>
+      <w:r>
+        <w:tab/>
+      </w:r>
+      <w:r>
+        <w:tab/>
+        <w:t>Sede, nome reparto</w:t>
+      </w:r>
+    </w:p>
+    <w:p>
+      <w:r>
+        <w:tab/>
+        <w:t xml:space="preserve">Pulsanti relativi alla </w:t>
+      </w:r>
+      <w:proofErr w:type="spellStart"/>
+      <w:r>
+        <w:t>sottotabella</w:t>
+      </w:r>
+      <w:proofErr w:type="spellEnd"/>
+      <w:r>
+        <w:t>:</w:t>
       </w:r>
     </w:p>
     <w:p>
@@ -379,476 +1320,15 @@
         <w:ind w:left="1416"/>
       </w:pPr>
       <w:r>
-        <w:t>Tabella con valori della registrazione che sono:</w:t>
-      </w:r>
-    </w:p>
-    <w:p>
-      <w:pPr>
-        <w:ind w:left="1416"/>
-      </w:pPr>
-      <w:r>
-        <w:t>Data/Ora registrazione,</w:t>
-      </w:r>
-      <w:r>
-        <w:t xml:space="preserve"> </w:t>
-      </w:r>
-      <w:r>
-        <w:t>Nome, Cognome,</w:t>
-      </w:r>
-      <w:r>
-        <w:t xml:space="preserve"> </w:t>
-      </w:r>
-      <w:r>
-        <w:t>Azienda,</w:t>
-      </w:r>
-      <w:r>
-        <w:t xml:space="preserve"> </w:t>
-      </w:r>
-      <w:r>
-        <w:t xml:space="preserve">email, telefono </w:t>
-      </w:r>
-      <w:proofErr w:type="spellStart"/>
-      <w:r>
-        <w:t>cell</w:t>
-      </w:r>
-      <w:proofErr w:type="spellEnd"/>
-      <w:r>
-        <w:t xml:space="preserve">, </w:t>
-      </w:r>
-      <w:r>
-        <w:t>reparto,</w:t>
-      </w:r>
-      <w:r>
-        <w:t xml:space="preserve"> </w:t>
-      </w:r>
-      <w:r>
-        <w:t xml:space="preserve">dipendente, accettazione privacy, </w:t>
-      </w:r>
-      <w:proofErr w:type="spellStart"/>
-      <w:r>
-        <w:t>n°badge</w:t>
-      </w:r>
-      <w:proofErr w:type="spellEnd"/>
-      <w:r>
-        <w:t xml:space="preserve"> assegnato, data/ora ingresso e uscita</w:t>
-      </w:r>
-      <w:r>
-        <w:t>, varco</w:t>
-      </w:r>
-    </w:p>
-    <w:p>
-      <w:pPr>
-        <w:ind w:left="1416"/>
-        <w:rPr>
-          <w:u w:val="single"/>
-        </w:rPr>
-      </w:pPr>
-      <w:r>
-        <w:t xml:space="preserve">Salva Modiche (cosa può </w:t>
+        <w:t xml:space="preserve">Azioni sull’abbinamento del reparto: rimuovi a livello di riga </w:t>
       </w:r>
       <w:proofErr w:type="gramStart"/>
       <w:r>
-        <w:t>modif</w:t>
-      </w:r>
-      <w:r>
-        <w:t>i</w:t>
-      </w:r>
-      <w:r>
-        <w:t>care ?</w:t>
+        <w:t>tabella ,</w:t>
       </w:r>
       <w:proofErr w:type="gramEnd"/>
       <w:r>
-        <w:t>)</w:t>
-      </w:r>
-    </w:p>
-    <w:p>
-      <w:pPr>
-        <w:ind w:left="1416"/>
-      </w:pPr>
-      <w:r>
-        <w:t xml:space="preserve">Elimina/Modifica </w:t>
-      </w:r>
-      <w:proofErr w:type="gramStart"/>
-      <w:r>
-        <w:t>registrazione ??</w:t>
-      </w:r>
-      <w:proofErr w:type="gramEnd"/>
-    </w:p>
-    <w:p>
-      <w:r>
-        <w:t>Ruoli con accesso alla pagina: Supervisor, Receptionist, Direzione</w:t>
-      </w:r>
-    </w:p>
-    <w:p>
-      <w:pPr>
-        <w:rPr>
-          <w:b/>
-          <w:bCs/>
-        </w:rPr>
-      </w:pPr>
-    </w:p>
-    <w:p>
-      <w:pPr>
-        <w:rPr>
-          <w:b/>
-          <w:bCs/>
-        </w:rPr>
-      </w:pPr>
-      <w:proofErr w:type="spellStart"/>
-      <w:r>
-        <w:rPr>
-          <w:b/>
-          <w:bCs/>
-        </w:rPr>
-        <w:t>Path</w:t>
-      </w:r>
-      <w:proofErr w:type="spellEnd"/>
-      <w:r>
-        <w:rPr>
-          <w:b/>
-          <w:bCs/>
-        </w:rPr>
-        <w:t>: /badge</w:t>
-      </w:r>
-    </w:p>
-    <w:p>
-      <w:r>
-        <w:t>Descrizione funzionalità:</w:t>
-      </w:r>
-    </w:p>
-    <w:p>
-      <w:pPr>
-        <w:ind w:firstLine="708"/>
-      </w:pPr>
-      <w:r>
-        <w:t>Consente di visualizzare, aggiungere, cancellare, stampare i badge che saranno a disposizione della reception.</w:t>
-      </w:r>
-    </w:p>
-    <w:p>
-      <w:r>
-        <w:t>Contenuto della pagina:</w:t>
-      </w:r>
-    </w:p>
-    <w:p>
-      <w:r>
-        <w:tab/>
-        <w:t>tabella con le seguenti colonne:</w:t>
-      </w:r>
-    </w:p>
-    <w:p>
-      <w:r>
-        <w:tab/>
-        <w:t>n° badge,</w:t>
-      </w:r>
-      <w:r>
-        <w:t xml:space="preserve"> </w:t>
-      </w:r>
-      <w:r>
-        <w:t>sede,</w:t>
-      </w:r>
-      <w:r>
-        <w:t xml:space="preserve"> link all’ultima registrazione collegata al badge, casella di selezione per azioni di massa (per ora solo stampa)</w:t>
-      </w:r>
-    </w:p>
-    <w:p>
-      <w:r>
-        <w:t xml:space="preserve">Ruoli con accesso alla pagina: </w:t>
-      </w:r>
-      <w:r>
-        <w:t>Supervisore, Reception</w:t>
-      </w:r>
-    </w:p>
-    <w:p>
-      <w:pPr>
-        <w:pStyle w:val="Titolo2"/>
-      </w:pPr>
-    </w:p>
-    <w:p>
-      <w:pPr>
-        <w:pStyle w:val="Titolo2"/>
-      </w:pPr>
-      <w:r>
-        <w:t>Videate di impostazione per il Supervisor</w:t>
-      </w:r>
-    </w:p>
-    <w:p/>
-    <w:p>
-      <w:pPr>
-        <w:rPr>
-          <w:b/>
-          <w:bCs/>
-        </w:rPr>
-      </w:pPr>
-      <w:proofErr w:type="spellStart"/>
-      <w:r>
-        <w:rPr>
-          <w:b/>
-          <w:bCs/>
-        </w:rPr>
-        <w:t>Path</w:t>
-      </w:r>
-      <w:proofErr w:type="spellEnd"/>
-      <w:r>
-        <w:rPr>
-          <w:b/>
-          <w:bCs/>
-        </w:rPr>
-        <w:t>: /</w:t>
-      </w:r>
-      <w:proofErr w:type="spellStart"/>
-      <w:r>
-        <w:rPr>
-          <w:b/>
-          <w:bCs/>
-        </w:rPr>
-        <w:t>appsetting</w:t>
-      </w:r>
-      <w:proofErr w:type="spellEnd"/>
-      <w:r>
-        <w:rPr>
-          <w:b/>
-          <w:bCs/>
-        </w:rPr>
-        <w:t>/headquarter</w:t>
-      </w:r>
-    </w:p>
-    <w:p>
-      <w:r>
-        <w:t>Descrizione funzionalità:</w:t>
-      </w:r>
-    </w:p>
-    <w:p>
-      <w:pPr>
-        <w:ind w:firstLine="708"/>
-      </w:pPr>
-      <w:r>
-        <w:t>Consente di visualizzare, aggiungere, cancellare le sedi dell’azienda.</w:t>
-      </w:r>
-    </w:p>
-    <w:p>
-      <w:r>
-        <w:t>Contenuto della pagina:</w:t>
-      </w:r>
-    </w:p>
-    <w:p>
-      <w:r>
-        <w:tab/>
-        <w:t>tabella con le seguenti colonne:</w:t>
-      </w:r>
-    </w:p>
-    <w:p>
-      <w:r>
-        <w:tab/>
-        <w:t xml:space="preserve">nome sede, indirizzo, citta, provincia, nazione, </w:t>
-      </w:r>
-      <w:proofErr w:type="spellStart"/>
-      <w:r>
-        <w:t>cap</w:t>
-      </w:r>
-      <w:proofErr w:type="spellEnd"/>
-      <w:r>
-        <w:t>, telefono</w:t>
-      </w:r>
-    </w:p>
-    <w:p>
-      <w:r>
-        <w:tab/>
-        <w:t>pulsanti:</w:t>
-      </w:r>
-    </w:p>
-    <w:p>
-      <w:r>
-        <w:tab/>
-      </w:r>
-      <w:r>
-        <w:tab/>
-        <w:t>azioni di modifica</w:t>
-      </w:r>
-    </w:p>
-    <w:p>
-      <w:r>
-        <w:t xml:space="preserve">              </w:t>
-      </w:r>
-      <w:proofErr w:type="spellStart"/>
-      <w:r>
-        <w:t>sottotabella</w:t>
-      </w:r>
-      <w:proofErr w:type="spellEnd"/>
-      <w:r>
-        <w:t xml:space="preserve"> varchi con le seguenti colonne:</w:t>
-      </w:r>
-    </w:p>
-    <w:p>
-      <w:r>
-        <w:t xml:space="preserve"> </w:t>
-      </w:r>
-      <w:r>
-        <w:tab/>
-      </w:r>
-      <w:r>
-        <w:tab/>
-        <w:t>Nome varco</w:t>
-      </w:r>
-    </w:p>
-    <w:p>
-      <w:r>
-        <w:lastRenderedPageBreak/>
-        <w:tab/>
-        <w:t>Pulsanti:</w:t>
-      </w:r>
-    </w:p>
-    <w:p>
-      <w:pPr>
-        <w:ind w:left="708" w:firstLine="708"/>
-      </w:pPr>
-      <w:r>
-        <w:t xml:space="preserve">Azioni sulla </w:t>
-      </w:r>
-      <w:proofErr w:type="spellStart"/>
-      <w:r>
-        <w:t>sottotabella</w:t>
-      </w:r>
-      <w:proofErr w:type="spellEnd"/>
-      <w:r>
-        <w:t xml:space="preserve"> varchi: aggiungi, cancella</w:t>
-      </w:r>
-    </w:p>
-    <w:p/>
-    <w:p>
-      <w:r>
-        <w:tab/>
-      </w:r>
-      <w:proofErr w:type="spellStart"/>
-      <w:r>
-        <w:t>sottotabella</w:t>
-      </w:r>
-      <w:proofErr w:type="spellEnd"/>
-      <w:r>
-        <w:t xml:space="preserve"> reparti con le seguenti colonne:</w:t>
-      </w:r>
-    </w:p>
-    <w:p>
-      <w:r>
-        <w:t xml:space="preserve"> </w:t>
-      </w:r>
-      <w:r>
-        <w:tab/>
-      </w:r>
-      <w:r>
-        <w:tab/>
-        <w:t>Nome reparto</w:t>
-      </w:r>
-    </w:p>
-    <w:p>
-      <w:r>
-        <w:tab/>
-        <w:t>Pulsanti</w:t>
-      </w:r>
-    </w:p>
-    <w:p>
-      <w:r>
-        <w:tab/>
-      </w:r>
-      <w:r>
-        <w:tab/>
-        <w:t>Azioni sul reparto</w:t>
-      </w:r>
-      <w:r>
-        <w:t xml:space="preserve"> (aggiungi, elimina)</w:t>
-      </w:r>
-    </w:p>
-    <w:p>
-      <w:r>
-        <w:tab/>
-      </w:r>
-      <w:r>
-        <w:tab/>
-        <w:t>Link lista dipendenti del reparto di quella sede</w:t>
-      </w:r>
-    </w:p>
-    <w:p>
-      <w:r>
-        <w:t>Ruoli con accesso alla pagina: Supervisore</w:t>
-      </w:r>
-    </w:p>
-    <w:p/>
-    <w:p>
-      <w:pPr>
-        <w:rPr>
-          <w:b/>
-          <w:bCs/>
-        </w:rPr>
-      </w:pPr>
-      <w:proofErr w:type="spellStart"/>
-      <w:r>
-        <w:rPr>
-          <w:b/>
-          <w:bCs/>
-        </w:rPr>
-        <w:t>Path</w:t>
-      </w:r>
-      <w:proofErr w:type="spellEnd"/>
-      <w:r>
-        <w:rPr>
-          <w:b/>
-          <w:bCs/>
-        </w:rPr>
-        <w:t>: /</w:t>
-      </w:r>
-      <w:proofErr w:type="spellStart"/>
-      <w:r>
-        <w:rPr>
-          <w:b/>
-          <w:bCs/>
-        </w:rPr>
-        <w:t>appsetting</w:t>
-      </w:r>
-      <w:proofErr w:type="spellEnd"/>
-      <w:r>
-        <w:rPr>
-          <w:b/>
-          <w:bCs/>
-        </w:rPr>
-        <w:t>/headquarter</w:t>
-      </w:r>
-      <w:r>
-        <w:rPr>
-          <w:b/>
-          <w:bCs/>
-        </w:rPr>
-        <w:t>/</w:t>
-      </w:r>
-      <w:proofErr w:type="spellStart"/>
-      <w:r>
-        <w:rPr>
-          <w:b/>
-          <w:bCs/>
-        </w:rPr>
-        <w:t>add</w:t>
-      </w:r>
-      <w:proofErr w:type="spellEnd"/>
-    </w:p>
-    <w:p>
-      <w:r>
-        <w:t>Descrizione funzionalità:</w:t>
-      </w:r>
-    </w:p>
-    <w:p>
-      <w:pPr>
-        <w:ind w:firstLine="708"/>
-      </w:pPr>
-      <w:r>
-        <w:t>Consente di inserire una sede dell’azienda.</w:t>
-      </w:r>
-    </w:p>
-    <w:p>
-      <w:r>
-        <w:t>Contenuto della pagina:</w:t>
-      </w:r>
-    </w:p>
-    <w:p>
-      <w:r>
-        <w:tab/>
+        <w:t xml:space="preserve"> Il pulsante aggiungi sotto la tabella che apre un popup nel quale è presente un </w:t>
       </w:r>
       <w:proofErr w:type="spellStart"/>
       <w:r>
@@ -856,85 +1336,52 @@
       </w:r>
       <w:proofErr w:type="spellEnd"/>
       <w:r>
-        <w:t xml:space="preserve"> con le seguenti colonne:</w:t>
-      </w:r>
-    </w:p>
-    <w:p>
-      <w:r>
-        <w:tab/>
-        <w:t xml:space="preserve">nome sede, indirizzo, citta, provincia, nazione, </w:t>
-      </w:r>
-      <w:proofErr w:type="spellStart"/>
-      <w:r>
-        <w:t>cap</w:t>
-      </w:r>
-      <w:proofErr w:type="spellEnd"/>
-      <w:r>
-        <w:t>, telefono</w:t>
-      </w:r>
-    </w:p>
-    <w:p>
-      <w:r>
-        <w:tab/>
-        <w:t>pulsanti:</w:t>
-      </w:r>
-    </w:p>
-    <w:p>
-      <w:r>
-        <w:tab/>
-      </w:r>
-      <w:r>
-        <w:tab/>
-        <w:t>azioni di Conferma e Annulla</w:t>
-      </w:r>
-    </w:p>
-    <w:p>
-      <w:r>
-        <w:tab/>
-      </w:r>
-      <w:proofErr w:type="spellStart"/>
-      <w:r>
-        <w:t>sottotabella</w:t>
-      </w:r>
-      <w:proofErr w:type="spellEnd"/>
-      <w:r>
-        <w:t xml:space="preserve"> reparti con le seguenti colonne:</w:t>
-      </w:r>
-    </w:p>
-    <w:p>
-      <w:r>
-        <w:t xml:space="preserve"> </w:t>
-      </w:r>
-      <w:r>
-        <w:tab/>
-      </w:r>
-      <w:r>
-        <w:tab/>
-        <w:t>Nome reparto</w:t>
-      </w:r>
-    </w:p>
-    <w:p>
-      <w:r>
-        <w:tab/>
-        <w:t>Pulsanti</w:t>
-      </w:r>
-    </w:p>
-    <w:p>
-      <w:r>
-        <w:tab/>
-      </w:r>
-      <w:r>
-        <w:tab/>
-        <w:t>Azioni sul reparto (aggiungi, elimina)</w:t>
-      </w:r>
-    </w:p>
-    <w:p>
-      <w:r>
-        <w:tab/>
-      </w:r>
-      <w:r>
-        <w:tab/>
-        <w:t>Link lista dipendenti del reparto di quella sede</w:t>
+        <w:t xml:space="preserve"> in cui si seleziona la sede il reparto ed ha i pulsanti Salva ed Annulla</w:t>
+      </w:r>
+    </w:p>
+    <w:p>
+      <w:r>
+        <w:tab/>
+        <w:t>Pulsanti relativi al dipendente:</w:t>
+      </w:r>
+    </w:p>
+    <w:p>
+      <w:r>
+        <w:tab/>
+      </w:r>
+      <w:r>
+        <w:tab/>
+        <w:t>Elimina</w:t>
+      </w:r>
+    </w:p>
+    <w:p>
+      <w:r>
+        <w:tab/>
+      </w:r>
+      <w:r>
+        <w:tab/>
+      </w:r>
+      <w:r>
+        <w:t xml:space="preserve">Esclusione dal </w:t>
+      </w:r>
+      <w:proofErr w:type="spellStart"/>
+      <w:r>
+        <w:t>form</w:t>
+      </w:r>
+      <w:proofErr w:type="spellEnd"/>
+      <w:r>
+        <w:t xml:space="preserve"> di registrazione</w:t>
+      </w:r>
+      <w:r>
+        <w:t xml:space="preserve"> (toglie dalla lista dei selezionabili nel </w:t>
+      </w:r>
+      <w:proofErr w:type="spellStart"/>
+      <w:r>
+        <w:t>form</w:t>
+      </w:r>
+      <w:proofErr w:type="spellEnd"/>
+      <w:r>
+        <w:t xml:space="preserve"> di registrazione)</w:t>
       </w:r>
     </w:p>
     <w:p>
@@ -949,14 +1396,16 @@
         <w:rPr>
           <w:b/>
           <w:bCs/>
-        </w:rPr>
-      </w:pPr>
-      <w:proofErr w:type="spellStart"/>
-      <w:r>
-        <w:rPr>
-          <w:b/>
-          <w:bCs/>
-        </w:rPr>
+          <w:u w:val="single"/>
+        </w:rPr>
+      </w:pPr>
+      <w:proofErr w:type="spellStart"/>
+      <w:r>
+        <w:rPr>
+          <w:b/>
+          <w:bCs/>
+        </w:rPr>
+        <w:lastRenderedPageBreak/>
         <w:t>Path</w:t>
       </w:r>
       <w:proofErr w:type="spellEnd"/>
@@ -967,21 +1416,40 @@
         </w:rPr>
         <w:t>: /</w:t>
       </w:r>
-      <w:proofErr w:type="spellStart"/>
-      <w:r>
-        <w:rPr>
-          <w:b/>
-          <w:bCs/>
-        </w:rPr>
-        <w:t>appsetting</w:t>
-      </w:r>
-      <w:proofErr w:type="spellEnd"/>
-      <w:r>
-        <w:rPr>
-          <w:b/>
-          <w:bCs/>
-        </w:rPr>
-        <w:t>/staff</w:t>
+      <w:r>
+        <w:rPr>
+          <w:b/>
+          <w:bCs/>
+        </w:rPr>
+        <w:t>imposta</w:t>
+      </w:r>
+      <w:r>
+        <w:rPr>
+          <w:b/>
+          <w:bCs/>
+        </w:rPr>
+        <w:t>/</w:t>
+      </w:r>
+      <w:r>
+        <w:rPr>
+          <w:b/>
+          <w:bCs/>
+        </w:rPr>
+        <w:t>personale</w:t>
+      </w:r>
+      <w:r>
+        <w:rPr>
+          <w:b/>
+          <w:bCs/>
+        </w:rPr>
+        <w:t>/a</w:t>
+      </w:r>
+      <w:r>
+        <w:rPr>
+          <w:b/>
+          <w:bCs/>
+        </w:rPr>
+        <w:t>ggiunge</w:t>
       </w:r>
     </w:p>
     <w:p>
@@ -994,7 +1462,7 @@
         <w:ind w:firstLine="708"/>
       </w:pPr>
       <w:r>
-        <w:t>Consente di visualizzare, aggiungere, cancellare i dipendenti dell’azienda.</w:t>
+        <w:t>Consente di inserire i dati di un dipendente dell’azienda ed i reparti di appartenenza</w:t>
       </w:r>
     </w:p>
     <w:p>
@@ -1005,648 +1473,308 @@
     <w:p>
       <w:r>
         <w:tab/>
-      </w:r>
-      <w:r>
-        <w:t xml:space="preserve">Elenco dei dipendenti mostrato in una </w:t>
-      </w:r>
-      <w:r>
-        <w:t>tabella con le seguenti colonne:</w:t>
-      </w:r>
-    </w:p>
-    <w:p>
-      <w:r>
-        <w:tab/>
-      </w:r>
-      <w:r>
+        <w:t>Form per l’inserimento dei dati:</w:t>
+      </w:r>
+    </w:p>
+    <w:p>
+      <w:r>
+        <w:tab/>
         <w:t>titolo, nome, cognome, email, interno, cellulare</w:t>
       </w:r>
     </w:p>
     <w:p>
       <w:r>
+        <w:tab/>
+        <w:t>pulsanti:</w:t>
+      </w:r>
+    </w:p>
+    <w:p>
+      <w:pPr>
+        <w:jc w:val="both"/>
+      </w:pPr>
+      <w:r>
+        <w:tab/>
+      </w:r>
+      <w:r>
+        <w:tab/>
+        <w:t>azioni di modifica salva e annulla</w:t>
+      </w:r>
+    </w:p>
+    <w:p>
+      <w:r>
+        <w:tab/>
+      </w:r>
+      <w:proofErr w:type="spellStart"/>
+      <w:r>
+        <w:t>sottotabella</w:t>
+      </w:r>
+      <w:proofErr w:type="spellEnd"/>
+      <w:r>
+        <w:t xml:space="preserve"> reparti con le seguenti colonne:</w:t>
+      </w:r>
+    </w:p>
+    <w:p>
+      <w:r>
+        <w:t xml:space="preserve"> </w:t>
+      </w:r>
+      <w:r>
+        <w:tab/>
+      </w:r>
+      <w:r>
+        <w:tab/>
+        <w:t>Sede, nome reparto</w:t>
+      </w:r>
+    </w:p>
+    <w:p>
+      <w:r>
+        <w:tab/>
+        <w:t>Pulsanti</w:t>
+      </w:r>
+    </w:p>
+    <w:p>
+      <w:r>
+        <w:tab/>
+      </w:r>
+      <w:r>
+        <w:tab/>
+        <w:t xml:space="preserve">Azioni sull’abbinamento del reparto: rimuovi a livello di riga </w:t>
+      </w:r>
+      <w:proofErr w:type="gramStart"/>
+      <w:r>
+        <w:t>tabella ,</w:t>
+      </w:r>
+      <w:proofErr w:type="gramEnd"/>
+      <w:r>
+        <w:t xml:space="preserve"> Il pulsante aggiungi sotto la tabella che apre un popup nel quale è presente un </w:t>
+      </w:r>
+      <w:proofErr w:type="spellStart"/>
+      <w:r>
+        <w:t>form</w:t>
+      </w:r>
+      <w:proofErr w:type="spellEnd"/>
+      <w:r>
+        <w:t xml:space="preserve"> in cui si seleziona la sede il reparto ed ha i pulsanti Salva ed Annulla</w:t>
+      </w:r>
+    </w:p>
+    <w:p>
+      <w:r>
+        <w:t>Ruoli con accesso alla pagina: Supervisore</w:t>
+      </w:r>
+    </w:p>
+    <w:p/>
+    <w:p>
+      <w:pPr>
+        <w:rPr>
+          <w:b/>
+          <w:bCs/>
+        </w:rPr>
+      </w:pPr>
+      <w:proofErr w:type="spellStart"/>
+      <w:r>
+        <w:rPr>
+          <w:b/>
+          <w:bCs/>
+        </w:rPr>
+        <w:t>Path</w:t>
+      </w:r>
+      <w:proofErr w:type="spellEnd"/>
+      <w:r>
+        <w:rPr>
+          <w:b/>
+          <w:bCs/>
+        </w:rPr>
+        <w:t>: /</w:t>
+      </w:r>
+      <w:r>
+        <w:rPr>
+          <w:b/>
+          <w:bCs/>
+        </w:rPr>
+        <w:t>imposta</w:t>
+      </w:r>
+      <w:r>
+        <w:rPr>
+          <w:b/>
+          <w:bCs/>
+        </w:rPr>
+        <w:t>/</w:t>
+      </w:r>
+      <w:r>
+        <w:rPr>
+          <w:b/>
+          <w:bCs/>
+        </w:rPr>
+        <w:t>varco</w:t>
+      </w:r>
+    </w:p>
+    <w:p>
+      <w:r>
+        <w:t>Descrizione funzionalità:</w:t>
+      </w:r>
+    </w:p>
+    <w:p>
+      <w:pPr>
+        <w:ind w:firstLine="708"/>
+      </w:pPr>
+      <w:r>
+        <w:t>Consente di visualizzare, aggiungere, cancellare i varchi delle varie sedi dell’azienda.</w:t>
+      </w:r>
+    </w:p>
+    <w:p>
+      <w:r>
+        <w:t>Contenuto della pagina:</w:t>
+      </w:r>
+    </w:p>
+    <w:p>
+      <w:r>
+        <w:tab/>
+        <w:t>Elenco dei varchi mostrato in una tabella con le seguenti colonne:</w:t>
+      </w:r>
+    </w:p>
+    <w:p>
+      <w:r>
+        <w:tab/>
+        <w:t>nome varco, nome sede</w:t>
+      </w:r>
+      <w:r>
+        <w:t>, se ingresso, se uscita (può essere entrambi)</w:t>
+      </w:r>
+    </w:p>
+    <w:p>
+      <w:r>
+        <w:tab/>
+        <w:t>pulsanti:</w:t>
+      </w:r>
+    </w:p>
+    <w:p>
+      <w:pPr>
+        <w:ind w:left="1410"/>
+      </w:pPr>
+      <w:r>
+        <w:t xml:space="preserve">azioni di modifica (aggiungi cancella varco, generare o rigenerare un </w:t>
+      </w:r>
+      <w:r>
+        <w:t>QR-code</w:t>
+      </w:r>
+      <w:r>
+        <w:t xml:space="preserve">, stampare il </w:t>
+      </w:r>
+      <w:r>
+        <w:t>QR-code, attivare e disattivare i QR-code</w:t>
+      </w:r>
+      <w:r>
+        <w:t>)</w:t>
+      </w:r>
+    </w:p>
+    <w:p>
+      <w:r>
+        <w:t xml:space="preserve">l’aggiunta e la modifica saranno fatte in un pop </w:t>
+      </w:r>
+      <w:proofErr w:type="spellStart"/>
+      <w:r>
+        <w:t>dialog</w:t>
+      </w:r>
+      <w:proofErr w:type="spellEnd"/>
+    </w:p>
+    <w:p>
+      <w:r>
+        <w:t>Ruoli con accesso alla pagina: Supervisore</w:t>
+      </w:r>
+    </w:p>
+    <w:p>
+      <w:pPr>
+        <w:rPr>
+          <w:u w:val="single"/>
+        </w:rPr>
+      </w:pPr>
+    </w:p>
+    <w:p>
+      <w:pPr>
+        <w:rPr>
+          <w:b/>
+          <w:bCs/>
+        </w:rPr>
+      </w:pPr>
+      <w:proofErr w:type="spellStart"/>
+      <w:r>
+        <w:rPr>
+          <w:b/>
+          <w:bCs/>
+        </w:rPr>
+        <w:t>Path</w:t>
+      </w:r>
+      <w:proofErr w:type="spellEnd"/>
+      <w:r>
+        <w:rPr>
+          <w:b/>
+          <w:bCs/>
+        </w:rPr>
+        <w:t>: /</w:t>
+      </w:r>
+      <w:r>
+        <w:rPr>
+          <w:b/>
+          <w:bCs/>
+        </w:rPr>
+        <w:t>imposta</w:t>
+      </w:r>
+      <w:r>
+        <w:rPr>
+          <w:b/>
+          <w:bCs/>
+        </w:rPr>
+        <w:t>/</w:t>
+      </w:r>
+      <w:r>
+        <w:rPr>
+          <w:b/>
+          <w:bCs/>
+        </w:rPr>
+        <w:t>r</w:t>
+      </w:r>
+      <w:r>
+        <w:rPr>
+          <w:b/>
+          <w:bCs/>
+        </w:rPr>
+        <w:t>uoli</w:t>
+      </w:r>
+    </w:p>
+    <w:p>
+      <w:r>
+        <w:t>Descrizione funzionalità:</w:t>
+      </w:r>
+    </w:p>
+    <w:p>
+      <w:pPr>
+        <w:ind w:firstLine="708"/>
+      </w:pPr>
+      <w:r>
+        <w:t>Consente di visualizzare ed abbinare e escludere i dipendenti da un ruolo</w:t>
+      </w:r>
+    </w:p>
+    <w:p>
+      <w:r>
+        <w:t>Contenuto della pagina:</w:t>
+      </w:r>
+    </w:p>
+    <w:p>
+      <w:r>
+        <w:tab/>
+        <w:t xml:space="preserve">Una </w:t>
+      </w:r>
+      <w:proofErr w:type="spellStart"/>
+      <w:r>
+        <w:t>sottotabella</w:t>
+      </w:r>
+      <w:proofErr w:type="spellEnd"/>
+      <w:r>
+        <w:t xml:space="preserve"> per ogni ruolo previsto (receptionist, direzione, supervisor)</w:t>
+      </w:r>
+    </w:p>
+    <w:p>
+      <w:r>
         <w:lastRenderedPageBreak/>
-        <w:tab/>
-        <w:t>pulsanti:</w:t>
-      </w:r>
-    </w:p>
-    <w:p>
-      <w:r>
-        <w:tab/>
-      </w:r>
-      <w:r>
-        <w:tab/>
-        <w:t>azioni di modifica</w:t>
-      </w:r>
-      <w:r>
-        <w:t xml:space="preserve"> (aggiungi cancella dipendente)</w:t>
-      </w:r>
-    </w:p>
-    <w:p>
-      <w:r>
-        <w:tab/>
-        <w:t>Pulsanti</w:t>
-      </w:r>
-      <w:r>
-        <w:t xml:space="preserve"> </w:t>
-      </w:r>
-    </w:p>
-    <w:p>
-      <w:r>
-        <w:tab/>
-      </w:r>
-      <w:r>
-        <w:tab/>
-        <w:t xml:space="preserve">Link </w:t>
-      </w:r>
-      <w:r>
-        <w:t>dettaglio</w:t>
-      </w:r>
-      <w:r>
-        <w:t xml:space="preserve"> dipendent</w:t>
-      </w:r>
-      <w:r>
-        <w:t>e</w:t>
-      </w:r>
-    </w:p>
-    <w:p>
-      <w:r>
-        <w:t>Ruoli con accesso alla pagina: Supervisore</w:t>
-      </w:r>
-    </w:p>
-    <w:p/>
-    <w:p>
-      <w:pPr>
-        <w:rPr>
-          <w:b/>
-          <w:bCs/>
-        </w:rPr>
-      </w:pPr>
-      <w:proofErr w:type="spellStart"/>
-      <w:r>
-        <w:rPr>
-          <w:b/>
-          <w:bCs/>
-        </w:rPr>
-        <w:t>Path</w:t>
-      </w:r>
-      <w:proofErr w:type="spellEnd"/>
-      <w:r>
-        <w:rPr>
-          <w:b/>
-          <w:bCs/>
-        </w:rPr>
-        <w:t>: /</w:t>
-      </w:r>
-      <w:proofErr w:type="spellStart"/>
-      <w:r>
-        <w:rPr>
-          <w:b/>
-          <w:bCs/>
-        </w:rPr>
-        <w:t>appsetting</w:t>
-      </w:r>
-      <w:proofErr w:type="spellEnd"/>
-      <w:r>
-        <w:rPr>
-          <w:b/>
-          <w:bCs/>
-        </w:rPr>
-        <w:t>/staff/{</w:t>
-      </w:r>
-      <w:proofErr w:type="spellStart"/>
-      <w:r>
-        <w:rPr>
-          <w:b/>
-          <w:bCs/>
-        </w:rPr>
-        <w:t>id_dipendente</w:t>
-      </w:r>
-      <w:proofErr w:type="spellEnd"/>
-      <w:r>
-        <w:rPr>
-          <w:b/>
-          <w:bCs/>
-        </w:rPr>
-        <w:t>}</w:t>
-      </w:r>
-    </w:p>
-    <w:p>
-      <w:r>
-        <w:t>Descrizione funzionalità:</w:t>
-      </w:r>
-    </w:p>
-    <w:p>
-      <w:pPr>
-        <w:ind w:firstLine="708"/>
-      </w:pPr>
-      <w:r>
-        <w:t>Consente di visualizzare i dati di un dipendente dell’azienda ed i reparti di appartenenza</w:t>
-      </w:r>
-    </w:p>
-    <w:p>
-      <w:r>
-        <w:t>Contenuto della pagina:</w:t>
-      </w:r>
-    </w:p>
-    <w:p>
-      <w:r>
-        <w:tab/>
-        <w:t>titolo, nome, cognome, email, interno, cellulare</w:t>
-      </w:r>
-    </w:p>
-    <w:p>
-      <w:r>
-        <w:tab/>
-      </w:r>
-      <w:proofErr w:type="spellStart"/>
-      <w:r>
-        <w:t>sottotabella</w:t>
-      </w:r>
-      <w:proofErr w:type="spellEnd"/>
-      <w:r>
-        <w:t xml:space="preserve"> reparti con le seguenti colonne:</w:t>
-      </w:r>
-    </w:p>
-    <w:p>
-      <w:r>
-        <w:t xml:space="preserve"> </w:t>
-      </w:r>
-      <w:r>
-        <w:tab/>
-      </w:r>
-      <w:r>
-        <w:tab/>
-        <w:t>Sede, nome reparto</w:t>
-      </w:r>
-    </w:p>
-    <w:p>
-      <w:r>
-        <w:tab/>
-        <w:t xml:space="preserve">Pulsanti relativi alla </w:t>
-      </w:r>
-      <w:proofErr w:type="spellStart"/>
-      <w:r>
-        <w:t>sottotabella</w:t>
-      </w:r>
-      <w:proofErr w:type="spellEnd"/>
-      <w:r>
-        <w:t>:</w:t>
-      </w:r>
-    </w:p>
-    <w:p>
-      <w:pPr>
-        <w:ind w:left="1416"/>
-      </w:pPr>
-      <w:r>
-        <w:t xml:space="preserve">Azioni sull’abbinamento del reparto: rimuovi a livello di riga </w:t>
-      </w:r>
-      <w:proofErr w:type="gramStart"/>
-      <w:r>
-        <w:t>tabella ,</w:t>
-      </w:r>
-      <w:proofErr w:type="gramEnd"/>
-      <w:r>
-        <w:t xml:space="preserve"> Il pulsante aggiungi sotto la tabella che apre un popup nel quale è presente un </w:t>
-      </w:r>
-      <w:proofErr w:type="spellStart"/>
-      <w:r>
-        <w:t>form</w:t>
-      </w:r>
-      <w:proofErr w:type="spellEnd"/>
-      <w:r>
-        <w:t xml:space="preserve"> in cui si seleziona la sede il reparto ed ha i pulsanti Salva ed Annulla</w:t>
-      </w:r>
-    </w:p>
-    <w:p>
-      <w:r>
-        <w:tab/>
-        <w:t>Pulsanti relativi al dipendente:</w:t>
-      </w:r>
-    </w:p>
-    <w:p>
-      <w:r>
-        <w:tab/>
-      </w:r>
-      <w:r>
-        <w:tab/>
-        <w:t>Elimina</w:t>
-      </w:r>
-    </w:p>
-    <w:p>
-      <w:r>
-        <w:tab/>
-      </w:r>
-      <w:r>
-        <w:tab/>
-      </w:r>
-      <w:r>
-        <w:t xml:space="preserve">Esclusione dal </w:t>
-      </w:r>
-      <w:proofErr w:type="spellStart"/>
-      <w:r>
-        <w:t>form</w:t>
-      </w:r>
-      <w:proofErr w:type="spellEnd"/>
-      <w:r>
-        <w:t xml:space="preserve"> di registrazione</w:t>
-      </w:r>
-      <w:r>
-        <w:t xml:space="preserve"> (toglie dalla lista dei selezionabili nel </w:t>
-      </w:r>
-      <w:proofErr w:type="spellStart"/>
-      <w:r>
-        <w:t>form</w:t>
-      </w:r>
-      <w:proofErr w:type="spellEnd"/>
-      <w:r>
-        <w:t xml:space="preserve"> di registrazione)</w:t>
-      </w:r>
-    </w:p>
-    <w:p>
-      <w:r>
-        <w:t>Ruoli con accesso alla pagina: Supervisore</w:t>
-      </w:r>
-    </w:p>
-    <w:p/>
-    <w:p/>
-    <w:p>
-      <w:pPr>
-        <w:rPr>
-          <w:b/>
-          <w:bCs/>
-        </w:rPr>
-      </w:pPr>
-      <w:proofErr w:type="spellStart"/>
-      <w:r>
-        <w:rPr>
-          <w:b/>
-          <w:bCs/>
-        </w:rPr>
-        <w:t>Path</w:t>
-      </w:r>
-      <w:proofErr w:type="spellEnd"/>
-      <w:r>
-        <w:rPr>
-          <w:b/>
-          <w:bCs/>
-        </w:rPr>
-        <w:t>: /</w:t>
-      </w:r>
-      <w:proofErr w:type="spellStart"/>
-      <w:r>
-        <w:rPr>
-          <w:b/>
-          <w:bCs/>
-        </w:rPr>
-        <w:t>appsetting</w:t>
-      </w:r>
-      <w:proofErr w:type="spellEnd"/>
-      <w:r>
-        <w:rPr>
-          <w:b/>
-          <w:bCs/>
-        </w:rPr>
-        <w:t>/staff/</w:t>
-      </w:r>
-      <w:proofErr w:type="spellStart"/>
-      <w:r>
-        <w:rPr>
-          <w:b/>
-          <w:bCs/>
-        </w:rPr>
-        <w:t>add</w:t>
-      </w:r>
-      <w:proofErr w:type="spellEnd"/>
-    </w:p>
-    <w:p>
-      <w:r>
-        <w:t>Descrizione funzionalità:</w:t>
-      </w:r>
-    </w:p>
-    <w:p>
-      <w:pPr>
-        <w:ind w:firstLine="708"/>
-      </w:pPr>
-      <w:r>
-        <w:t>Consente di inserire i dati di un dipendente dell’azienda ed i reparti di appartenenza</w:t>
-      </w:r>
-    </w:p>
-    <w:p>
-      <w:r>
-        <w:t>Contenuto della pagina:</w:t>
-      </w:r>
-    </w:p>
-    <w:p>
-      <w:r>
-        <w:tab/>
-        <w:t>Form per l’inserimento dei dati:</w:t>
-      </w:r>
-    </w:p>
-    <w:p>
-      <w:r>
-        <w:tab/>
-        <w:t>titolo, nome, cognome, email, interno, cellulare</w:t>
-      </w:r>
-    </w:p>
-    <w:p>
-      <w:r>
-        <w:tab/>
-        <w:t>pulsanti:</w:t>
-      </w:r>
-    </w:p>
-    <w:p>
-      <w:pPr>
-        <w:jc w:val="both"/>
-      </w:pPr>
-      <w:r>
-        <w:tab/>
-      </w:r>
-      <w:r>
-        <w:tab/>
-        <w:t>azioni di modifica salva e annulla</w:t>
-      </w:r>
-    </w:p>
-    <w:p>
-      <w:r>
-        <w:tab/>
-      </w:r>
-      <w:proofErr w:type="spellStart"/>
-      <w:r>
-        <w:t>sottotabella</w:t>
-      </w:r>
-      <w:proofErr w:type="spellEnd"/>
-      <w:r>
-        <w:t xml:space="preserve"> reparti con le seguenti colonne:</w:t>
-      </w:r>
-    </w:p>
-    <w:p>
-      <w:r>
-        <w:lastRenderedPageBreak/>
-        <w:t xml:space="preserve"> </w:t>
-      </w:r>
-      <w:r>
-        <w:tab/>
-      </w:r>
-      <w:r>
-        <w:tab/>
-        <w:t>Sede, nome reparto</w:t>
-      </w:r>
-    </w:p>
-    <w:p>
-      <w:r>
-        <w:tab/>
-        <w:t>Pulsanti</w:t>
-      </w:r>
-    </w:p>
-    <w:p>
-      <w:r>
-        <w:tab/>
-      </w:r>
-      <w:r>
-        <w:tab/>
-        <w:t xml:space="preserve">Azioni sull’abbinamento del reparto: rimuovi a livello di riga </w:t>
-      </w:r>
-      <w:proofErr w:type="gramStart"/>
-      <w:r>
-        <w:t>tabella ,</w:t>
-      </w:r>
-      <w:proofErr w:type="gramEnd"/>
-      <w:r>
-        <w:t xml:space="preserve"> Il pulsante aggiungi sotto la tabella che apre un popup nel quale è presente un </w:t>
-      </w:r>
-      <w:proofErr w:type="spellStart"/>
-      <w:r>
-        <w:t>form</w:t>
-      </w:r>
-      <w:proofErr w:type="spellEnd"/>
-      <w:r>
-        <w:t xml:space="preserve"> in cui si seleziona la sede il reparto ed ha i pulsanti Salva ed Annulla</w:t>
-      </w:r>
-    </w:p>
-    <w:p>
-      <w:r>
-        <w:t>Ruoli con accesso alla pagina: Supervisore</w:t>
-      </w:r>
-    </w:p>
-    <w:p/>
-    <w:p>
-      <w:pPr>
-        <w:rPr>
-          <w:b/>
-          <w:bCs/>
-        </w:rPr>
-      </w:pPr>
-      <w:proofErr w:type="spellStart"/>
-      <w:r>
-        <w:rPr>
-          <w:b/>
-          <w:bCs/>
-        </w:rPr>
-        <w:t>Path</w:t>
-      </w:r>
-      <w:proofErr w:type="spellEnd"/>
-      <w:r>
-        <w:rPr>
-          <w:b/>
-          <w:bCs/>
-        </w:rPr>
-        <w:t>: /</w:t>
-      </w:r>
-      <w:proofErr w:type="spellStart"/>
-      <w:r>
-        <w:rPr>
-          <w:b/>
-          <w:bCs/>
-        </w:rPr>
-        <w:t>appsetting</w:t>
-      </w:r>
-      <w:proofErr w:type="spellEnd"/>
-      <w:r>
-        <w:rPr>
-          <w:b/>
-          <w:bCs/>
-        </w:rPr>
-        <w:t>/</w:t>
-      </w:r>
-      <w:r>
-        <w:rPr>
-          <w:b/>
-          <w:bCs/>
-        </w:rPr>
-        <w:t>gate</w:t>
-      </w:r>
-    </w:p>
-    <w:p>
-      <w:r>
-        <w:t>Descrizione funzionalità:</w:t>
-      </w:r>
-    </w:p>
-    <w:p>
-      <w:pPr>
-        <w:ind w:firstLine="708"/>
-      </w:pPr>
-      <w:r>
-        <w:t>Consente di visualizzare, aggiungere, cancellare i varchi delle varie sedi dell’azienda.</w:t>
-      </w:r>
-    </w:p>
-    <w:p>
-      <w:r>
-        <w:t>Contenuto della pagina:</w:t>
-      </w:r>
-    </w:p>
-    <w:p>
-      <w:r>
-        <w:tab/>
-        <w:t>Elenco dei varchi mostrato in una tabella con le seguenti colonne:</w:t>
-      </w:r>
-    </w:p>
-    <w:p>
-      <w:r>
-        <w:tab/>
-        <w:t>nome varco, nome sede</w:t>
-      </w:r>
-    </w:p>
-    <w:p>
-      <w:r>
-        <w:tab/>
-        <w:t>pulsanti:</w:t>
-      </w:r>
-    </w:p>
-    <w:p>
-      <w:pPr>
-        <w:ind w:left="1410"/>
-      </w:pPr>
-      <w:r>
-        <w:t xml:space="preserve">azioni di modifica (aggiungi cancella varco, generare o rigenerare un </w:t>
-      </w:r>
-      <w:r>
-        <w:t>QR-code</w:t>
-      </w:r>
-      <w:r>
-        <w:t xml:space="preserve">, stampare il </w:t>
-      </w:r>
-      <w:r>
-        <w:t xml:space="preserve">QR-code, attivare e disattivare i </w:t>
-      </w:r>
-      <w:r>
-        <w:t>QR-code</w:t>
-      </w:r>
-      <w:r>
-        <w:t>)</w:t>
-      </w:r>
-    </w:p>
-    <w:p>
-      <w:r>
-        <w:t xml:space="preserve">l’aggiunta e la modifica saranno fatte in un pop </w:t>
-      </w:r>
-      <w:proofErr w:type="spellStart"/>
-      <w:r>
-        <w:t>dialog</w:t>
-      </w:r>
-      <w:proofErr w:type="spellEnd"/>
-    </w:p>
-    <w:p>
-      <w:r>
-        <w:t>Ruoli con accesso alla pagina: Supervisore</w:t>
-      </w:r>
-    </w:p>
-    <w:p>
-      <w:pPr>
-        <w:rPr>
-          <w:u w:val="single"/>
-        </w:rPr>
-      </w:pPr>
-    </w:p>
-    <w:p>
-      <w:pPr>
-        <w:rPr>
-          <w:b/>
-          <w:bCs/>
-        </w:rPr>
-      </w:pPr>
-      <w:proofErr w:type="spellStart"/>
-      <w:r>
-        <w:rPr>
-          <w:b/>
-          <w:bCs/>
-        </w:rPr>
-        <w:t>Path</w:t>
-      </w:r>
-      <w:proofErr w:type="spellEnd"/>
-      <w:r>
-        <w:rPr>
-          <w:b/>
-          <w:bCs/>
-        </w:rPr>
-        <w:t>: /</w:t>
-      </w:r>
-      <w:proofErr w:type="spellStart"/>
-      <w:r>
-        <w:rPr>
-          <w:b/>
-          <w:bCs/>
-        </w:rPr>
-        <w:t>appsetting</w:t>
-      </w:r>
-      <w:proofErr w:type="spellEnd"/>
-      <w:r>
-        <w:rPr>
-          <w:b/>
-          <w:bCs/>
-        </w:rPr>
-        <w:t>/</w:t>
-      </w:r>
-      <w:proofErr w:type="spellStart"/>
-      <w:r>
-        <w:rPr>
-          <w:b/>
-          <w:bCs/>
-        </w:rPr>
-        <w:t>roles</w:t>
-      </w:r>
-      <w:proofErr w:type="spellEnd"/>
-    </w:p>
-    <w:p>
-      <w:r>
-        <w:t>Descrizione funzionalità:</w:t>
-      </w:r>
-    </w:p>
-    <w:p>
-      <w:pPr>
-        <w:ind w:firstLine="708"/>
-      </w:pPr>
-      <w:r>
-        <w:t>Consente di visualizzare ed abbinare e escludere i dipendenti da un ruolo</w:t>
-      </w:r>
-    </w:p>
-    <w:p>
-      <w:r>
-        <w:t>Contenuto della pagina:</w:t>
-      </w:r>
-    </w:p>
-    <w:p>
-      <w:r>
-        <w:tab/>
-        <w:t xml:space="preserve">Una </w:t>
-      </w:r>
-      <w:proofErr w:type="spellStart"/>
-      <w:r>
-        <w:t>sottotabella</w:t>
-      </w:r>
-      <w:proofErr w:type="spellEnd"/>
-      <w:r>
-        <w:t xml:space="preserve"> per ogni ruolo previsto (receptionist, direzione, </w:t>
-      </w:r>
-      <w:proofErr w:type="spellStart"/>
-      <w:r>
-        <w:t>superivisor</w:t>
-      </w:r>
-      <w:proofErr w:type="spellEnd"/>
-      <w:r>
-        <w:t>)</w:t>
-      </w:r>
-    </w:p>
-    <w:p>
-      <w:r>
         <w:tab/>
         <w:t xml:space="preserve">Per ogni </w:t>
       </w:r>
@@ -1717,6 +1845,7 @@
         <w:rPr>
           <w:b/>
           <w:bCs/>
+          <w:u w:val="single"/>
         </w:rPr>
       </w:pPr>
       <w:proofErr w:type="spellStart"/>
@@ -1735,15 +1864,13 @@
         </w:rPr>
         <w:t>: /</w:t>
       </w:r>
-      <w:proofErr w:type="spellStart"/>
-      <w:r>
-        <w:rPr>
-          <w:b/>
-          <w:bCs/>
-        </w:rPr>
-        <w:t>appsetting</w:t>
-      </w:r>
-      <w:proofErr w:type="spellEnd"/>
+      <w:r>
+        <w:rPr>
+          <w:b/>
+          <w:bCs/>
+        </w:rPr>
+        <w:t>imposta</w:t>
+      </w:r>
       <w:r>
         <w:rPr>
           <w:b/>
@@ -1751,15 +1878,13 @@
         </w:rPr>
         <w:t>/</w:t>
       </w:r>
-      <w:proofErr w:type="spellStart"/>
-      <w:r>
-        <w:rPr>
-          <w:b/>
-          <w:bCs/>
-        </w:rPr>
-        <w:t>registrationform</w:t>
-      </w:r>
-      <w:proofErr w:type="spellEnd"/>
+      <w:r>
+        <w:rPr>
+          <w:b/>
+          <w:bCs/>
+        </w:rPr>
+        <w:t>registrazione</w:t>
+      </w:r>
     </w:p>
     <w:p>
       <w:r>
@@ -1771,7 +1896,6 @@
         <w:ind w:firstLine="708"/>
       </w:pPr>
       <w:r>
-        <w:lastRenderedPageBreak/>
         <w:t xml:space="preserve">Consente di impostare quali campi visualizzare nel </w:t>
       </w:r>
       <w:proofErr w:type="spellStart"/>
@@ -1811,6 +1935,7 @@
         <w:rPr>
           <w:b/>
           <w:bCs/>
+          <w:u w:val="single"/>
         </w:rPr>
       </w:pPr>
       <w:proofErr w:type="spellStart"/>
@@ -1829,15 +1954,13 @@
         </w:rPr>
         <w:t>: /</w:t>
       </w:r>
-      <w:proofErr w:type="spellStart"/>
-      <w:r>
-        <w:rPr>
-          <w:b/>
-          <w:bCs/>
-        </w:rPr>
-        <w:t>appsetting</w:t>
-      </w:r>
-      <w:proofErr w:type="spellEnd"/>
+      <w:r>
+        <w:rPr>
+          <w:b/>
+          <w:bCs/>
+        </w:rPr>
+        <w:t>imposta</w:t>
+      </w:r>
       <w:r>
         <w:rPr>
           <w:b/>
@@ -1850,17 +1973,8 @@
           <w:b/>
           <w:bCs/>
         </w:rPr>
-        <w:t>company/</w:t>
-      </w:r>
-      <w:proofErr w:type="spellStart"/>
-      <w:r>
-        <w:rPr>
-          <w:b/>
-          <w:bCs/>
-        </w:rPr>
-        <w:t>add</w:t>
-      </w:r>
-      <w:proofErr w:type="spellEnd"/>
+        <w:t>azienda</w:t>
+      </w:r>
     </w:p>
     <w:p>
       <w:r>
@@ -1893,7 +2007,95 @@
         <w:t xml:space="preserve">, </w:t>
       </w:r>
       <w:r>
-        <w:t>l’informativa sulla privacy (nelle varie lingue), il logo, il sito web e la mail di riferimento.</w:t>
+        <w:t>indirizzo,</w:t>
+      </w:r>
+      <w:r>
+        <w:t>il logo, il sito web e la mail di riferimento.</w:t>
+      </w:r>
+    </w:p>
+    <w:p>
+      <w:r>
+        <w:t>Contenuto della pagina:</w:t>
+      </w:r>
+    </w:p>
+    <w:p>
+      <w:proofErr w:type="spellStart"/>
+      <w:r>
+        <w:t>form</w:t>
+      </w:r>
+      <w:proofErr w:type="spellEnd"/>
+      <w:r>
+        <w:t xml:space="preserve"> per l’impostazione dei dati sopra riportati</w:t>
+      </w:r>
+    </w:p>
+    <w:p/>
+    <w:p>
+      <w:pPr>
+        <w:rPr>
+          <w:u w:val="single"/>
+        </w:rPr>
+      </w:pPr>
+    </w:p>
+    <w:p>
+      <w:pPr>
+        <w:rPr>
+          <w:b/>
+          <w:bCs/>
+          <w:u w:val="single"/>
+        </w:rPr>
+      </w:pPr>
+      <w:proofErr w:type="spellStart"/>
+      <w:r>
+        <w:rPr>
+          <w:b/>
+          <w:bCs/>
+        </w:rPr>
+        <w:t>Path</w:t>
+      </w:r>
+      <w:proofErr w:type="spellEnd"/>
+      <w:r>
+        <w:rPr>
+          <w:b/>
+          <w:bCs/>
+        </w:rPr>
+        <w:t>: /</w:t>
+      </w:r>
+      <w:r>
+        <w:rPr>
+          <w:b/>
+          <w:bCs/>
+        </w:rPr>
+        <w:t>imposta</w:t>
+      </w:r>
+      <w:r>
+        <w:rPr>
+          <w:b/>
+          <w:bCs/>
+        </w:rPr>
+        <w:t xml:space="preserve"> /</w:t>
+      </w:r>
+      <w:r>
+        <w:rPr>
+          <w:b/>
+          <w:bCs/>
+        </w:rPr>
+        <w:t>privacy</w:t>
+      </w:r>
+    </w:p>
+    <w:p>
+      <w:r>
+        <w:t>Descrizione funzionalità:</w:t>
+      </w:r>
+    </w:p>
+    <w:p>
+      <w:pPr>
+        <w:ind w:firstLine="708"/>
+        <w:rPr>
+          <w:u w:val="single"/>
+        </w:rPr>
+      </w:pPr>
+      <w:r>
+        <w:t>Consente di impostare l’informativa sulla privacy (nelle varie lingue</w:t>
       </w:r>
     </w:p>
     <w:p>
@@ -1950,7 +2152,7 @@
 </file>
 
 <file path=word/styles.xml><?xml version="1.0" encoding="utf-8"?>
-<w:styles xmlns:mc="http://schemas.openxmlformats.org/markup-compatibility/2006" xmlns:r="http://schemas.openxmlformats.org/officeDocument/2006/relationships" xmlns:w="http://schemas.openxmlformats.org/wordprocessingml/2006/main" xmlns:w14="http://schemas.microsoft.com/office/word/2010/wordml" xmlns:w15="http://schemas.microsoft.com/office/word/2012/wordml" xmlns:w16cex="http://schemas.microsoft.com/office/word/2018/wordml/cex" xmlns:w16cid="http://schemas.microsoft.com/office/word/2016/wordml/cid" xmlns:w16="http://schemas.microsoft.com/office/word/2018/wordml" xmlns:w16sdtdh="http://schemas.microsoft.com/office/word/2020/wordml/sdtdatahash" xmlns:w16se="http://schemas.microsoft.com/office/word/2015/wordml/symex" mc:Ignorable="w14 w15 w16se w16cid w16 w16cex w16sdtdh">
+<w:styles xmlns:mc="http://schemas.openxmlformats.org/markup-compatibility/2006" xmlns:r="http://schemas.openxmlformats.org/officeDocument/2006/relationships" xmlns:w="http://schemas.openxmlformats.org/wordprocessingml/2006/main" xmlns:w14="http://schemas.microsoft.com/office/word/2010/wordml" xmlns:w15="http://schemas.microsoft.com/office/word/2012/wordml" xmlns:w16cex="http://schemas.microsoft.com/office/word/2018/wordml/cex" xmlns:w16cid="http://schemas.microsoft.com/office/word/2016/wordml/cid" xmlns:w16="http://schemas.microsoft.com/office/word/2018/wordml" xmlns:w16du="http://schemas.microsoft.com/office/word/2023/wordml/word16du" xmlns:w16sdtdh="http://schemas.microsoft.com/office/word/2020/wordml/sdtdatahash" xmlns:w16se="http://schemas.microsoft.com/office/word/2015/wordml/symex" mc:Ignorable="w14 w15 w16se w16cid w16 w16cex w16sdtdh w16du">
   <w:docDefaults>
     <w:rPrDefault>
       <w:rPr>
